--- a/命名规范.docx
+++ b/命名规范.docx
@@ -1,6 +1,6 @@
 
 <file path=word/document.xml><?xml version="1.0" encoding="utf-8"?>
-<w:document xmlns:wpc="http://schemas.microsoft.com/office/word/2010/wordprocessingCanvas" xmlns:mc="http://schemas.openxmlformats.org/markup-compatibility/2006" xmlns:o="urn:schemas-microsoft-com:office:office" xmlns:r="http://schemas.openxmlformats.org/officeDocument/2006/relationships" xmlns:m="http://schemas.openxmlformats.org/officeDocument/2006/math" xmlns:v="urn:schemas-microsoft-com:vml" xmlns:wp14="http://schemas.microsoft.com/office/word/2010/wordprocessingDrawing" xmlns:wp="http://schemas.openxmlformats.org/drawingml/2006/wordprocessingDrawing" xmlns:w10="urn:schemas-microsoft-com:office:word" xmlns:w="http://schemas.openxmlformats.org/wordprocessingml/2006/main" xmlns:w14="http://schemas.microsoft.com/office/word/2010/wordml" xmlns:w15="http://schemas.microsoft.com/office/word/2012/wordml" xmlns:wpg="http://schemas.microsoft.com/office/word/2010/wordprocessingGroup" xmlns:wpi="http://schemas.microsoft.com/office/word/2010/wordprocessingInk" xmlns:wne="http://schemas.microsoft.com/office/word/2006/wordml" xmlns:wps="http://schemas.microsoft.com/office/word/2010/wordprocessingShape" mc:Ignorable="w14 w15 wp14">
+<w:document xmlns:wpc="http://schemas.microsoft.com/office/word/2010/wordprocessingCanvas" xmlns:cx="http://schemas.microsoft.com/office/drawing/2014/chartex" xmlns:cx1="http://schemas.microsoft.com/office/drawing/2015/9/8/chartex" xmlns:cx2="http://schemas.microsoft.com/office/drawing/2015/10/21/chartex" xmlns:cx3="http://schemas.microsoft.com/office/drawing/2016/5/9/chartex" xmlns:cx4="http://schemas.microsoft.com/office/drawing/2016/5/10/chartex" xmlns:cx5="http://schemas.microsoft.com/office/drawing/2016/5/11/chartex" xmlns:cx6="http://schemas.microsoft.com/office/drawing/2016/5/12/chartex" xmlns:cx7="http://schemas.microsoft.com/office/drawing/2016/5/13/chartex" xmlns:cx8="http://schemas.microsoft.com/office/drawing/2016/5/14/chartex" xmlns:mc="http://schemas.openxmlformats.org/markup-compatibility/2006" xmlns:o="urn:schemas-microsoft-com:office:office" xmlns:r="http://schemas.openxmlformats.org/officeDocument/2006/relationships" xmlns:m="http://schemas.openxmlformats.org/officeDocument/2006/math" xmlns:v="urn:schemas-microsoft-com:vml" xmlns:wp14="http://schemas.microsoft.com/office/word/2010/wordprocessingDrawing" xmlns:wp="http://schemas.openxmlformats.org/drawingml/2006/wordprocessingDrawing" xmlns:w10="urn:schemas-microsoft-com:office:word" xmlns:w="http://schemas.openxmlformats.org/wordprocessingml/2006/main" xmlns:w14="http://schemas.microsoft.com/office/word/2010/wordml" xmlns:w15="http://schemas.microsoft.com/office/word/2012/wordml" xmlns:w16se="http://schemas.microsoft.com/office/word/2015/wordml/symex" xmlns:wpg="http://schemas.microsoft.com/office/word/2010/wordprocessingGroup" xmlns:wpi="http://schemas.microsoft.com/office/word/2010/wordprocessingInk" xmlns:wne="http://schemas.microsoft.com/office/word/2006/wordml" xmlns:wps="http://schemas.microsoft.com/office/word/2010/wordprocessingShape" mc:Ignorable="w14 w15 w16se wp14">
   <w:body>
     <w:p>
       <w:pPr>
@@ -14,7 +14,6 @@
           <w:szCs w:val="24"/>
         </w:rPr>
       </w:pPr>
-      <w:bookmarkStart w:id="0" w:name="_GoBack"/>
       <w:r>
         <w:rPr>
           <w:rFonts w:ascii="宋体" w:eastAsia="宋体" w:hAnsi="宋体" w:cs="宋体" w:hint="eastAsia"/>
@@ -26,7 +25,6 @@
         <w:t>命名规范</w:t>
       </w:r>
     </w:p>
-    <w:bookmarkEnd w:id="0"/>
     <w:p>
       <w:pPr>
         <w:widowControl/>
@@ -60,6 +58,8 @@
         </w:rPr>
         <w:t>登陆页 </w:t>
       </w:r>
+      <w:bookmarkStart w:id="0" w:name="OLE_LINK5"/>
+      <w:bookmarkStart w:id="1" w:name="OLE_LINK9"/>
       <w:proofErr w:type="spellStart"/>
       <w:r>
         <w:rPr>
@@ -72,6 +72,8 @@
         </w:rPr>
         <w:t>LoginActivity</w:t>
       </w:r>
+      <w:bookmarkEnd w:id="0"/>
+      <w:bookmarkEnd w:id="1"/>
       <w:proofErr w:type="spellEnd"/>
     </w:p>
     <w:p>
@@ -308,6 +310,8 @@
         </w:rPr>
         <w:t>loginActivity_signupBtn</w:t>
       </w:r>
+      <w:bookmarkStart w:id="2" w:name="_GoBack"/>
+      <w:bookmarkEnd w:id="2"/>
       <w:proofErr w:type="spellEnd"/>
     </w:p>
     <w:p>
@@ -512,95 +516,75 @@
           <w:sz w:val="24"/>
           <w:szCs w:val="24"/>
         </w:rPr>
+        <w:t>_ImageView</w:t>
+      </w:r>
+      <w:proofErr w:type="spellEnd"/>
+      <w:r>
+        <w:rPr>
+          <w:rFonts w:ascii="宋体" w:eastAsia="宋体" w:hAnsi="宋体" w:cs="宋体"/>
+          <w:kern w:val="0"/>
+          <w:sz w:val="24"/>
+          <w:szCs w:val="24"/>
+        </w:rPr>
+        <w:t>[4]</w:t>
+      </w:r>
+    </w:p>
+    <w:p>
+      <w:pPr>
+        <w:widowControl/>
+        <w:jc w:val="left"/>
+        <w:rPr>
+          <w:rFonts w:ascii="宋体" w:eastAsia="宋体" w:hAnsi="宋体" w:cs="宋体"/>
+          <w:kern w:val="0"/>
+          <w:sz w:val="24"/>
+          <w:szCs w:val="24"/>
+        </w:rPr>
+      </w:pPr>
+      <w:bookmarkStart w:id="3" w:name="OLE_LINK1"/>
+      <w:bookmarkStart w:id="4" w:name="OLE_LINK2"/>
+      <w:proofErr w:type="spellStart"/>
+      <w:r>
+        <w:rPr>
+          <w:rFonts w:ascii="宋体" w:eastAsia="宋体" w:hAnsi="宋体" w:cs="宋体" w:hint="eastAsia"/>
+          <w:kern w:val="0"/>
+          <w:sz w:val="24"/>
+          <w:szCs w:val="24"/>
+        </w:rPr>
+        <w:t>ImageView</w:t>
+      </w:r>
+      <w:proofErr w:type="spellEnd"/>
+      <w:r>
+        <w:rPr>
+          <w:rFonts w:ascii="宋体" w:eastAsia="宋体" w:hAnsi="宋体" w:cs="宋体" w:hint="eastAsia"/>
+          <w:b/>
+          <w:kern w:val="0"/>
+          <w:sz w:val="24"/>
+          <w:szCs w:val="24"/>
+        </w:rPr>
+        <w:t xml:space="preserve"> </w:t>
+      </w:r>
+      <w:bookmarkEnd w:id="3"/>
+      <w:bookmarkEnd w:id="4"/>
+      <w:proofErr w:type="spellStart"/>
+      <w:r>
+        <w:rPr>
+          <w:rFonts w:ascii="宋体" w:eastAsia="宋体" w:hAnsi="宋体" w:cs="宋体"/>
+          <w:kern w:val="0"/>
+          <w:sz w:val="24"/>
+          <w:szCs w:val="24"/>
+        </w:rPr>
+        <w:t>MainActivity</w:t>
+      </w:r>
+      <w:r>
+        <w:rPr>
+          <w:rFonts w:ascii="宋体" w:eastAsia="宋体" w:hAnsi="宋体" w:cs="宋体"/>
+          <w:kern w:val="0"/>
+          <w:sz w:val="24"/>
+          <w:szCs w:val="24"/>
+        </w:rPr>
         <w:t>_</w:t>
       </w:r>
-      <w:proofErr w:type="gramStart"/>
-      <w:r>
-        <w:rPr>
-          <w:rFonts w:ascii="宋体" w:eastAsia="宋体" w:hAnsi="宋体" w:cs="宋体"/>
-          <w:kern w:val="0"/>
-          <w:sz w:val="24"/>
-          <w:szCs w:val="24"/>
-        </w:rPr>
-        <w:t>ImageView</w:t>
-      </w:r>
-      <w:proofErr w:type="spellEnd"/>
-      <w:r>
-        <w:rPr>
-          <w:rFonts w:ascii="宋体" w:eastAsia="宋体" w:hAnsi="宋体" w:cs="宋体"/>
-          <w:kern w:val="0"/>
-          <w:sz w:val="24"/>
-          <w:szCs w:val="24"/>
-        </w:rPr>
-        <w:t>[</w:t>
-      </w:r>
-      <w:proofErr w:type="gramEnd"/>
-      <w:r>
-        <w:rPr>
-          <w:rFonts w:ascii="宋体" w:eastAsia="宋体" w:hAnsi="宋体" w:cs="宋体"/>
-          <w:kern w:val="0"/>
-          <w:sz w:val="24"/>
-          <w:szCs w:val="24"/>
-        </w:rPr>
-        <w:t>4]</w:t>
-      </w:r>
-    </w:p>
-    <w:p>
-      <w:pPr>
-        <w:widowControl/>
-        <w:jc w:val="left"/>
-        <w:rPr>
-          <w:rFonts w:ascii="宋体" w:eastAsia="宋体" w:hAnsi="宋体" w:cs="宋体"/>
-          <w:kern w:val="0"/>
-          <w:sz w:val="24"/>
-          <w:szCs w:val="24"/>
-        </w:rPr>
-      </w:pPr>
-      <w:bookmarkStart w:id="1" w:name="OLE_LINK1"/>
-      <w:bookmarkStart w:id="2" w:name="OLE_LINK2"/>
-      <w:proofErr w:type="spellStart"/>
-      <w:r>
-        <w:rPr>
-          <w:rFonts w:ascii="宋体" w:eastAsia="宋体" w:hAnsi="宋体" w:cs="宋体" w:hint="eastAsia"/>
-          <w:kern w:val="0"/>
-          <w:sz w:val="24"/>
-          <w:szCs w:val="24"/>
-        </w:rPr>
-        <w:t>ImageView</w:t>
-      </w:r>
-      <w:proofErr w:type="spellEnd"/>
-      <w:r>
-        <w:rPr>
-          <w:rFonts w:ascii="宋体" w:eastAsia="宋体" w:hAnsi="宋体" w:cs="宋体" w:hint="eastAsia"/>
-          <w:b/>
-          <w:kern w:val="0"/>
-          <w:sz w:val="24"/>
-          <w:szCs w:val="24"/>
-        </w:rPr>
-        <w:t xml:space="preserve"> </w:t>
-      </w:r>
-      <w:bookmarkEnd w:id="1"/>
-      <w:bookmarkEnd w:id="2"/>
-      <w:proofErr w:type="spellStart"/>
-      <w:r>
-        <w:rPr>
-          <w:rFonts w:ascii="宋体" w:eastAsia="宋体" w:hAnsi="宋体" w:cs="宋体"/>
-          <w:kern w:val="0"/>
-          <w:sz w:val="24"/>
-          <w:szCs w:val="24"/>
-        </w:rPr>
-        <w:t>MainActivity</w:t>
-      </w:r>
-      <w:r>
-        <w:rPr>
-          <w:rFonts w:ascii="宋体" w:eastAsia="宋体" w:hAnsi="宋体" w:cs="宋体"/>
-          <w:kern w:val="0"/>
-          <w:sz w:val="24"/>
-          <w:szCs w:val="24"/>
-        </w:rPr>
-        <w:t>_</w:t>
-      </w:r>
-      <w:bookmarkStart w:id="3" w:name="OLE_LINK6"/>
+      <w:bookmarkStart w:id="5" w:name="OLE_LINK6"/>
       <w:r>
         <w:rPr>
           <w:rFonts w:ascii="宋体" w:eastAsia="宋体" w:hAnsi="宋体" w:cs="宋体"/>
@@ -610,7 +594,7 @@
         </w:rPr>
         <w:t>iconImageView</w:t>
       </w:r>
-      <w:bookmarkEnd w:id="3"/>
+      <w:bookmarkEnd w:id="5"/>
       <w:proofErr w:type="spellEnd"/>
       <w:r>
         <w:rPr>
@@ -2565,8 +2549,8 @@
         </w:rPr>
         <w:t xml:space="preserve"> </w:t>
       </w:r>
-      <w:bookmarkStart w:id="4" w:name="OLE_LINK3"/>
-      <w:bookmarkStart w:id="5" w:name="OLE_LINK4"/>
+      <w:bookmarkStart w:id="6" w:name="OLE_LINK3"/>
+      <w:bookmarkStart w:id="7" w:name="OLE_LINK4"/>
       <w:proofErr w:type="spellStart"/>
       <w:r>
         <w:rPr>
@@ -2585,773 +2569,6 @@
           <w:szCs w:val="24"/>
         </w:rPr>
         <w:t>hatActivity_</w:t>
-      </w:r>
-      <w:bookmarkEnd w:id="4"/>
-      <w:bookmarkEnd w:id="5"/>
-      <w:proofErr w:type="gramStart"/>
-      <w:r>
-        <w:rPr>
-          <w:rFonts w:ascii="宋体" w:eastAsia="宋体" w:hAnsi="宋体" w:cs="宋体"/>
-          <w:kern w:val="0"/>
-          <w:sz w:val="24"/>
-          <w:szCs w:val="24"/>
-        </w:rPr>
-        <w:t>iconImageView</w:t>
-      </w:r>
-      <w:proofErr w:type="spellEnd"/>
-      <w:r>
-        <w:rPr>
-          <w:rFonts w:ascii="宋体" w:eastAsia="宋体" w:hAnsi="宋体" w:cs="宋体"/>
-          <w:kern w:val="0"/>
-          <w:sz w:val="24"/>
-          <w:szCs w:val="24"/>
-        </w:rPr>
-        <w:t>[</w:t>
-      </w:r>
-      <w:proofErr w:type="gramEnd"/>
-      <w:r>
-        <w:rPr>
-          <w:rFonts w:ascii="宋体" w:eastAsia="宋体" w:hAnsi="宋体" w:cs="宋体"/>
-          <w:kern w:val="0"/>
-          <w:sz w:val="24"/>
-          <w:szCs w:val="24"/>
-        </w:rPr>
-        <w:t>2]</w:t>
-      </w:r>
-    </w:p>
-    <w:p>
-      <w:pPr>
-        <w:widowControl/>
-        <w:jc w:val="left"/>
-        <w:rPr>
-          <w:rFonts w:ascii="宋体" w:eastAsia="宋体" w:hAnsi="宋体" w:cs="宋体"/>
-          <w:kern w:val="0"/>
-          <w:sz w:val="24"/>
-          <w:szCs w:val="24"/>
-        </w:rPr>
-      </w:pPr>
-      <w:proofErr w:type="spellStart"/>
-      <w:r>
-        <w:rPr>
-          <w:rFonts w:ascii="宋体" w:eastAsia="宋体" w:hAnsi="宋体" w:cs="宋体"/>
-          <w:kern w:val="0"/>
-          <w:sz w:val="24"/>
-          <w:szCs w:val="24"/>
-        </w:rPr>
-        <w:t>TextView</w:t>
-      </w:r>
-      <w:proofErr w:type="spellEnd"/>
-      <w:r>
-        <w:rPr>
-          <w:rFonts w:ascii="宋体" w:eastAsia="宋体" w:hAnsi="宋体" w:cs="宋体"/>
-          <w:kern w:val="0"/>
-          <w:sz w:val="24"/>
-          <w:szCs w:val="24"/>
-        </w:rPr>
-        <w:t xml:space="preserve"> </w:t>
-      </w:r>
-      <w:proofErr w:type="spellStart"/>
-      <w:r>
-        <w:rPr>
-          <w:rFonts w:ascii="宋体" w:eastAsia="宋体" w:hAnsi="宋体" w:cs="宋体" w:hint="eastAsia"/>
-          <w:kern w:val="0"/>
-          <w:sz w:val="24"/>
-          <w:szCs w:val="24"/>
-        </w:rPr>
-        <w:t>C</w:t>
-      </w:r>
-      <w:r>
-        <w:rPr>
-          <w:rFonts w:ascii="宋体" w:eastAsia="宋体" w:hAnsi="宋体" w:cs="宋体"/>
-          <w:kern w:val="0"/>
-          <w:sz w:val="24"/>
-          <w:szCs w:val="24"/>
-        </w:rPr>
-        <w:t>hatActivity_</w:t>
-      </w:r>
-      <w:proofErr w:type="gramStart"/>
-      <w:r>
-        <w:rPr>
-          <w:rFonts w:ascii="宋体" w:eastAsia="宋体" w:hAnsi="宋体" w:cs="宋体"/>
-          <w:kern w:val="0"/>
-          <w:sz w:val="24"/>
-          <w:szCs w:val="24"/>
-        </w:rPr>
-        <w:t>message</w:t>
-      </w:r>
-      <w:r>
-        <w:rPr>
-          <w:rFonts w:ascii="宋体" w:eastAsia="宋体" w:hAnsi="宋体" w:cs="宋体"/>
-          <w:kern w:val="0"/>
-          <w:sz w:val="24"/>
-          <w:szCs w:val="24"/>
-        </w:rPr>
-        <w:t>TextView</w:t>
-      </w:r>
-      <w:proofErr w:type="spellEnd"/>
-      <w:r>
-        <w:rPr>
-          <w:rFonts w:ascii="宋体" w:eastAsia="宋体" w:hAnsi="宋体" w:cs="宋体"/>
-          <w:kern w:val="0"/>
-          <w:sz w:val="24"/>
-          <w:szCs w:val="24"/>
-        </w:rPr>
-        <w:t>[]</w:t>
-      </w:r>
-      <w:proofErr w:type="gramEnd"/>
-    </w:p>
-    <w:p>
-      <w:pPr>
-        <w:widowControl/>
-        <w:jc w:val="left"/>
-        <w:rPr>
-          <w:rFonts w:ascii="宋体" w:eastAsia="宋体" w:hAnsi="宋体" w:cs="宋体"/>
-          <w:kern w:val="0"/>
-          <w:sz w:val="24"/>
-          <w:szCs w:val="24"/>
-        </w:rPr>
-      </w:pPr>
-      <w:r>
-        <w:rPr>
-          <w:rFonts w:ascii="宋体" w:eastAsia="宋体" w:hAnsi="宋体" w:cs="宋体"/>
-          <w:kern w:val="0"/>
-          <w:sz w:val="24"/>
-          <w:szCs w:val="24"/>
-        </w:rPr>
-        <w:t xml:space="preserve">Edit </w:t>
-      </w:r>
-      <w:proofErr w:type="spellStart"/>
-      <w:r>
-        <w:rPr>
-          <w:rFonts w:ascii="宋体" w:eastAsia="宋体" w:hAnsi="宋体" w:cs="宋体" w:hint="eastAsia"/>
-          <w:kern w:val="0"/>
-          <w:sz w:val="24"/>
-          <w:szCs w:val="24"/>
-        </w:rPr>
-        <w:t>C</w:t>
-      </w:r>
-      <w:r>
-        <w:rPr>
-          <w:rFonts w:ascii="宋体" w:eastAsia="宋体" w:hAnsi="宋体" w:cs="宋体"/>
-          <w:kern w:val="0"/>
-          <w:sz w:val="24"/>
-          <w:szCs w:val="24"/>
-        </w:rPr>
-        <w:t>hatActivity_messageContentEdit</w:t>
-      </w:r>
-      <w:proofErr w:type="spellEnd"/>
-    </w:p>
-    <w:p>
-      <w:pPr>
-        <w:widowControl/>
-        <w:jc w:val="left"/>
-        <w:rPr>
-          <w:rFonts w:ascii="宋体" w:eastAsia="宋体" w:hAnsi="宋体" w:cs="宋体"/>
-          <w:kern w:val="0"/>
-          <w:sz w:val="24"/>
-          <w:szCs w:val="24"/>
-        </w:rPr>
-      </w:pPr>
-      <w:r>
-        <w:rPr>
-          <w:rFonts w:ascii="宋体" w:eastAsia="宋体" w:hAnsi="宋体" w:cs="宋体"/>
-          <w:kern w:val="0"/>
-          <w:sz w:val="24"/>
-          <w:szCs w:val="24"/>
-        </w:rPr>
-        <w:t xml:space="preserve">Button </w:t>
-      </w:r>
-      <w:proofErr w:type="spellStart"/>
-      <w:r>
-        <w:rPr>
-          <w:rFonts w:ascii="宋体" w:eastAsia="宋体" w:hAnsi="宋体" w:cs="宋体" w:hint="eastAsia"/>
-          <w:kern w:val="0"/>
-          <w:sz w:val="24"/>
-          <w:szCs w:val="24"/>
-        </w:rPr>
-        <w:t>C</w:t>
-      </w:r>
-      <w:r>
-        <w:rPr>
-          <w:rFonts w:ascii="宋体" w:eastAsia="宋体" w:hAnsi="宋体" w:cs="宋体"/>
-          <w:kern w:val="0"/>
-          <w:sz w:val="24"/>
-          <w:szCs w:val="24"/>
-        </w:rPr>
-        <w:t>hatActivity_sendMessageBtn</w:t>
-      </w:r>
-      <w:proofErr w:type="spellEnd"/>
-    </w:p>
-    <w:p>
-      <w:pPr>
-        <w:widowControl/>
-        <w:jc w:val="left"/>
-        <w:rPr>
-          <w:rFonts w:ascii="宋体" w:eastAsia="宋体" w:hAnsi="宋体" w:cs="宋体"/>
-          <w:kern w:val="0"/>
-          <w:sz w:val="24"/>
-          <w:szCs w:val="24"/>
-        </w:rPr>
-      </w:pPr>
-    </w:p>
-    <w:p>
-      <w:pPr>
-        <w:widowControl/>
-        <w:jc w:val="left"/>
-        <w:rPr>
-          <w:rFonts w:ascii="宋体" w:eastAsia="宋体" w:hAnsi="宋体" w:cs="宋体"/>
-          <w:kern w:val="0"/>
-          <w:sz w:val="24"/>
-          <w:szCs w:val="24"/>
-        </w:rPr>
-      </w:pPr>
-      <w:r>
-        <w:rPr>
-          <w:rFonts w:ascii="宋体" w:eastAsia="宋体" w:hAnsi="宋体" w:cs="宋体" w:hint="eastAsia"/>
-          <w:kern w:val="0"/>
-          <w:sz w:val="24"/>
-          <w:szCs w:val="24"/>
-        </w:rPr>
-        <w:t xml:space="preserve">Button </w:t>
-      </w:r>
-      <w:proofErr w:type="spellStart"/>
-      <w:r>
-        <w:rPr>
-          <w:rFonts w:ascii="宋体" w:eastAsia="宋体" w:hAnsi="宋体" w:cs="宋体" w:hint="eastAsia"/>
-          <w:kern w:val="0"/>
-          <w:sz w:val="24"/>
-          <w:szCs w:val="24"/>
-        </w:rPr>
-        <w:t>C</w:t>
-      </w:r>
-      <w:r>
-        <w:rPr>
-          <w:rFonts w:ascii="宋体" w:eastAsia="宋体" w:hAnsi="宋体" w:cs="宋体"/>
-          <w:kern w:val="0"/>
-          <w:sz w:val="24"/>
-          <w:szCs w:val="24"/>
-        </w:rPr>
-        <w:t>hatActivity_</w:t>
-      </w:r>
-      <w:r>
-        <w:rPr>
-          <w:rFonts w:ascii="宋体" w:eastAsia="宋体" w:hAnsi="宋体" w:cs="宋体" w:hint="eastAsia"/>
-          <w:kern w:val="0"/>
-          <w:sz w:val="24"/>
-          <w:szCs w:val="24"/>
-        </w:rPr>
-        <w:t>E</w:t>
-      </w:r>
-      <w:r>
-        <w:rPr>
-          <w:rFonts w:ascii="宋体" w:eastAsia="宋体" w:hAnsi="宋体" w:cs="宋体"/>
-          <w:kern w:val="0"/>
-          <w:sz w:val="24"/>
-          <w:szCs w:val="24"/>
-        </w:rPr>
-        <w:t>xchangeDetails_</w:t>
-      </w:r>
-      <w:r>
-        <w:rPr>
-          <w:rFonts w:ascii="宋体" w:eastAsia="宋体" w:hAnsi="宋体" w:cs="宋体"/>
-          <w:kern w:val="0"/>
-          <w:sz w:val="24"/>
-          <w:szCs w:val="24"/>
-        </w:rPr>
-        <w:t>MainActivity</w:t>
-      </w:r>
-      <w:r>
-        <w:rPr>
-          <w:rFonts w:ascii="宋体" w:eastAsia="宋体" w:hAnsi="宋体" w:cs="宋体"/>
-          <w:kern w:val="0"/>
-          <w:sz w:val="24"/>
-          <w:szCs w:val="24"/>
-        </w:rPr>
-        <w:t>_homeBtn</w:t>
-      </w:r>
-      <w:proofErr w:type="spellEnd"/>
-      <w:r>
-        <w:rPr>
-          <w:rFonts w:ascii="宋体" w:eastAsia="宋体" w:hAnsi="宋体" w:cs="宋体"/>
-          <w:kern w:val="0"/>
-          <w:sz w:val="24"/>
-          <w:szCs w:val="24"/>
-        </w:rPr>
-        <w:t>;</w:t>
-      </w:r>
-    </w:p>
-    <w:p>
-      <w:pPr>
-        <w:widowControl/>
-        <w:jc w:val="left"/>
-        <w:rPr>
-          <w:rFonts w:ascii="宋体" w:eastAsia="宋体" w:hAnsi="宋体" w:cs="宋体"/>
-          <w:kern w:val="0"/>
-          <w:sz w:val="24"/>
-          <w:szCs w:val="24"/>
-        </w:rPr>
-      </w:pPr>
-      <w:r>
-        <w:rPr>
-          <w:rFonts w:ascii="宋体" w:eastAsia="宋体" w:hAnsi="宋体" w:cs="宋体" w:hint="eastAsia"/>
-          <w:kern w:val="0"/>
-          <w:sz w:val="24"/>
-          <w:szCs w:val="24"/>
-        </w:rPr>
-        <w:t xml:space="preserve">Button </w:t>
-      </w:r>
-      <w:proofErr w:type="spellStart"/>
-      <w:r>
-        <w:rPr>
-          <w:rFonts w:ascii="宋体" w:eastAsia="宋体" w:hAnsi="宋体" w:cs="宋体" w:hint="eastAsia"/>
-          <w:kern w:val="0"/>
-          <w:sz w:val="24"/>
-          <w:szCs w:val="24"/>
-        </w:rPr>
-        <w:t>C</w:t>
-      </w:r>
-      <w:r>
-        <w:rPr>
-          <w:rFonts w:ascii="宋体" w:eastAsia="宋体" w:hAnsi="宋体" w:cs="宋体"/>
-          <w:kern w:val="0"/>
-          <w:sz w:val="24"/>
-          <w:szCs w:val="24"/>
-        </w:rPr>
-        <w:t>hatActivity_</w:t>
-      </w:r>
-      <w:r>
-        <w:rPr>
-          <w:rFonts w:ascii="宋体" w:eastAsia="宋体" w:hAnsi="宋体" w:cs="宋体" w:hint="eastAsia"/>
-          <w:kern w:val="0"/>
-          <w:sz w:val="24"/>
-          <w:szCs w:val="24"/>
-        </w:rPr>
-        <w:t>E</w:t>
-      </w:r>
-      <w:r>
-        <w:rPr>
-          <w:rFonts w:ascii="宋体" w:eastAsia="宋体" w:hAnsi="宋体" w:cs="宋体"/>
-          <w:kern w:val="0"/>
-          <w:sz w:val="24"/>
-          <w:szCs w:val="24"/>
-        </w:rPr>
-        <w:t>xchangeDetails_</w:t>
-      </w:r>
-      <w:r>
-        <w:rPr>
-          <w:rFonts w:ascii="宋体" w:eastAsia="宋体" w:hAnsi="宋体" w:cs="宋体"/>
-          <w:kern w:val="0"/>
-          <w:sz w:val="24"/>
-          <w:szCs w:val="24"/>
-        </w:rPr>
-        <w:t>MainActivity</w:t>
-      </w:r>
-      <w:r>
-        <w:rPr>
-          <w:rFonts w:ascii="宋体" w:eastAsia="宋体" w:hAnsi="宋体" w:cs="宋体"/>
-          <w:kern w:val="0"/>
-          <w:sz w:val="24"/>
-          <w:szCs w:val="24"/>
-        </w:rPr>
-        <w:t>_reviewBtn</w:t>
-      </w:r>
-      <w:proofErr w:type="spellEnd"/>
-      <w:r>
-        <w:rPr>
-          <w:rFonts w:ascii="宋体" w:eastAsia="宋体" w:hAnsi="宋体" w:cs="宋体"/>
-          <w:kern w:val="0"/>
-          <w:sz w:val="24"/>
-          <w:szCs w:val="24"/>
-        </w:rPr>
-        <w:t>;</w:t>
-      </w:r>
-    </w:p>
-    <w:p>
-      <w:pPr>
-        <w:widowControl/>
-        <w:jc w:val="left"/>
-        <w:rPr>
-          <w:rFonts w:ascii="宋体" w:eastAsia="宋体" w:hAnsi="宋体" w:cs="宋体"/>
-          <w:kern w:val="0"/>
-          <w:sz w:val="24"/>
-          <w:szCs w:val="24"/>
-        </w:rPr>
-      </w:pPr>
-      <w:r>
-        <w:rPr>
-          <w:rFonts w:ascii="宋体" w:eastAsia="宋体" w:hAnsi="宋体" w:cs="宋体" w:hint="eastAsia"/>
-          <w:kern w:val="0"/>
-          <w:sz w:val="24"/>
-          <w:szCs w:val="24"/>
-        </w:rPr>
-        <w:t xml:space="preserve">Button </w:t>
-      </w:r>
-      <w:proofErr w:type="spellStart"/>
-      <w:r>
-        <w:rPr>
-          <w:rFonts w:ascii="宋体" w:eastAsia="宋体" w:hAnsi="宋体" w:cs="宋体" w:hint="eastAsia"/>
-          <w:kern w:val="0"/>
-          <w:sz w:val="24"/>
-          <w:szCs w:val="24"/>
-        </w:rPr>
-        <w:t>C</w:t>
-      </w:r>
-      <w:r>
-        <w:rPr>
-          <w:rFonts w:ascii="宋体" w:eastAsia="宋体" w:hAnsi="宋体" w:cs="宋体"/>
-          <w:kern w:val="0"/>
-          <w:sz w:val="24"/>
-          <w:szCs w:val="24"/>
-        </w:rPr>
-        <w:t>hatActivity_</w:t>
-      </w:r>
-      <w:r>
-        <w:rPr>
-          <w:rFonts w:ascii="宋体" w:eastAsia="宋体" w:hAnsi="宋体" w:cs="宋体" w:hint="eastAsia"/>
-          <w:kern w:val="0"/>
-          <w:sz w:val="24"/>
-          <w:szCs w:val="24"/>
-        </w:rPr>
-        <w:t>E</w:t>
-      </w:r>
-      <w:r>
-        <w:rPr>
-          <w:rFonts w:ascii="宋体" w:eastAsia="宋体" w:hAnsi="宋体" w:cs="宋体"/>
-          <w:kern w:val="0"/>
-          <w:sz w:val="24"/>
-          <w:szCs w:val="24"/>
-        </w:rPr>
-        <w:t>xchangeDetails_</w:t>
-      </w:r>
-      <w:r>
-        <w:rPr>
-          <w:rFonts w:ascii="宋体" w:eastAsia="宋体" w:hAnsi="宋体" w:cs="宋体"/>
-          <w:kern w:val="0"/>
-          <w:sz w:val="24"/>
-          <w:szCs w:val="24"/>
-        </w:rPr>
-        <w:t>MainActivity</w:t>
-      </w:r>
-      <w:r>
-        <w:rPr>
-          <w:rFonts w:ascii="宋体" w:eastAsia="宋体" w:hAnsi="宋体" w:cs="宋体"/>
-          <w:kern w:val="0"/>
-          <w:sz w:val="24"/>
-          <w:szCs w:val="24"/>
-        </w:rPr>
-        <w:t>_poseBtn</w:t>
-      </w:r>
-      <w:proofErr w:type="spellEnd"/>
-      <w:r>
-        <w:rPr>
-          <w:rFonts w:ascii="宋体" w:eastAsia="宋体" w:hAnsi="宋体" w:cs="宋体"/>
-          <w:kern w:val="0"/>
-          <w:sz w:val="24"/>
-          <w:szCs w:val="24"/>
-        </w:rPr>
-        <w:t>;</w:t>
-      </w:r>
-    </w:p>
-    <w:p>
-      <w:pPr>
-        <w:widowControl/>
-        <w:jc w:val="left"/>
-        <w:rPr>
-          <w:rFonts w:ascii="宋体" w:eastAsia="宋体" w:hAnsi="宋体" w:cs="宋体"/>
-          <w:kern w:val="0"/>
-          <w:sz w:val="24"/>
-          <w:szCs w:val="24"/>
-        </w:rPr>
-      </w:pPr>
-      <w:r>
-        <w:rPr>
-          <w:rFonts w:ascii="宋体" w:eastAsia="宋体" w:hAnsi="宋体" w:cs="宋体" w:hint="eastAsia"/>
-          <w:kern w:val="0"/>
-          <w:sz w:val="24"/>
-          <w:szCs w:val="24"/>
-        </w:rPr>
-        <w:t xml:space="preserve">Button </w:t>
-      </w:r>
-      <w:proofErr w:type="spellStart"/>
-      <w:r>
-        <w:rPr>
-          <w:rFonts w:ascii="宋体" w:eastAsia="宋体" w:hAnsi="宋体" w:cs="宋体" w:hint="eastAsia"/>
-          <w:kern w:val="0"/>
-          <w:sz w:val="24"/>
-          <w:szCs w:val="24"/>
-        </w:rPr>
-        <w:t>C</w:t>
-      </w:r>
-      <w:r>
-        <w:rPr>
-          <w:rFonts w:ascii="宋体" w:eastAsia="宋体" w:hAnsi="宋体" w:cs="宋体"/>
-          <w:kern w:val="0"/>
-          <w:sz w:val="24"/>
-          <w:szCs w:val="24"/>
-        </w:rPr>
-        <w:t>hatActivity_</w:t>
-      </w:r>
-      <w:r>
-        <w:rPr>
-          <w:rFonts w:ascii="宋体" w:eastAsia="宋体" w:hAnsi="宋体" w:cs="宋体" w:hint="eastAsia"/>
-          <w:kern w:val="0"/>
-          <w:sz w:val="24"/>
-          <w:szCs w:val="24"/>
-        </w:rPr>
-        <w:t>E</w:t>
-      </w:r>
-      <w:r>
-        <w:rPr>
-          <w:rFonts w:ascii="宋体" w:eastAsia="宋体" w:hAnsi="宋体" w:cs="宋体"/>
-          <w:kern w:val="0"/>
-          <w:sz w:val="24"/>
-          <w:szCs w:val="24"/>
-        </w:rPr>
-        <w:t>xchangeDetails_</w:t>
-      </w:r>
-      <w:r>
-        <w:rPr>
-          <w:rFonts w:ascii="宋体" w:eastAsia="宋体" w:hAnsi="宋体" w:cs="宋体"/>
-          <w:kern w:val="0"/>
-          <w:sz w:val="24"/>
-          <w:szCs w:val="24"/>
-        </w:rPr>
-        <w:t>MainActivity</w:t>
-      </w:r>
-      <w:r>
-        <w:rPr>
-          <w:rFonts w:ascii="宋体" w:eastAsia="宋体" w:hAnsi="宋体" w:cs="宋体"/>
-          <w:kern w:val="0"/>
-          <w:sz w:val="24"/>
-          <w:szCs w:val="24"/>
-        </w:rPr>
-        <w:t>_circleBtn</w:t>
-      </w:r>
-      <w:proofErr w:type="spellEnd"/>
-      <w:r>
-        <w:rPr>
-          <w:rFonts w:ascii="宋体" w:eastAsia="宋体" w:hAnsi="宋体" w:cs="宋体"/>
-          <w:kern w:val="0"/>
-          <w:sz w:val="24"/>
-          <w:szCs w:val="24"/>
-        </w:rPr>
-        <w:t>;</w:t>
-      </w:r>
-    </w:p>
-    <w:p>
-      <w:pPr>
-        <w:widowControl/>
-        <w:jc w:val="left"/>
-        <w:rPr>
-          <w:rFonts w:ascii="宋体" w:eastAsia="宋体" w:hAnsi="宋体" w:cs="宋体"/>
-          <w:kern w:val="0"/>
-          <w:sz w:val="24"/>
-          <w:szCs w:val="24"/>
-        </w:rPr>
-      </w:pPr>
-      <w:r>
-        <w:rPr>
-          <w:rFonts w:ascii="宋体" w:eastAsia="宋体" w:hAnsi="宋体" w:cs="宋体" w:hint="eastAsia"/>
-          <w:kern w:val="0"/>
-          <w:sz w:val="24"/>
-          <w:szCs w:val="24"/>
-        </w:rPr>
-        <w:t xml:space="preserve">Button </w:t>
-      </w:r>
-      <w:proofErr w:type="spellStart"/>
-      <w:r>
-        <w:rPr>
-          <w:rFonts w:ascii="宋体" w:eastAsia="宋体" w:hAnsi="宋体" w:cs="宋体" w:hint="eastAsia"/>
-          <w:kern w:val="0"/>
-          <w:sz w:val="24"/>
-          <w:szCs w:val="24"/>
-        </w:rPr>
-        <w:t>C</w:t>
-      </w:r>
-      <w:r>
-        <w:rPr>
-          <w:rFonts w:ascii="宋体" w:eastAsia="宋体" w:hAnsi="宋体" w:cs="宋体"/>
-          <w:kern w:val="0"/>
-          <w:sz w:val="24"/>
-          <w:szCs w:val="24"/>
-        </w:rPr>
-        <w:t>hatActivity_</w:t>
-      </w:r>
-      <w:r>
-        <w:rPr>
-          <w:rFonts w:ascii="宋体" w:eastAsia="宋体" w:hAnsi="宋体" w:cs="宋体" w:hint="eastAsia"/>
-          <w:kern w:val="0"/>
-          <w:sz w:val="24"/>
-          <w:szCs w:val="24"/>
-        </w:rPr>
-        <w:t>E</w:t>
-      </w:r>
-      <w:r>
-        <w:rPr>
-          <w:rFonts w:ascii="宋体" w:eastAsia="宋体" w:hAnsi="宋体" w:cs="宋体"/>
-          <w:kern w:val="0"/>
-          <w:sz w:val="24"/>
-          <w:szCs w:val="24"/>
-        </w:rPr>
-        <w:t>xchangeDetails_</w:t>
-      </w:r>
-      <w:r>
-        <w:rPr>
-          <w:rFonts w:ascii="宋体" w:eastAsia="宋体" w:hAnsi="宋体" w:cs="宋体"/>
-          <w:kern w:val="0"/>
-          <w:sz w:val="24"/>
-          <w:szCs w:val="24"/>
-        </w:rPr>
-        <w:t>MainActivity</w:t>
-      </w:r>
-      <w:r>
-        <w:rPr>
-          <w:rFonts w:ascii="宋体" w:eastAsia="宋体" w:hAnsi="宋体" w:cs="宋体"/>
-          <w:kern w:val="0"/>
-          <w:sz w:val="24"/>
-          <w:szCs w:val="24"/>
-        </w:rPr>
-        <w:t>_meBtn</w:t>
-      </w:r>
-      <w:proofErr w:type="spellEnd"/>
-      <w:proofErr w:type="gramStart"/>
-      <w:r>
-        <w:rPr>
-          <w:rFonts w:ascii="宋体" w:eastAsia="宋体" w:hAnsi="宋体" w:cs="宋体"/>
-          <w:kern w:val="0"/>
-          <w:sz w:val="24"/>
-          <w:szCs w:val="24"/>
-        </w:rPr>
-        <w:t>;;</w:t>
-      </w:r>
-      <w:proofErr w:type="gramEnd"/>
-    </w:p>
-    <w:p>
-      <w:pPr>
-        <w:widowControl/>
-        <w:jc w:val="left"/>
-        <w:rPr>
-          <w:rFonts w:ascii="宋体" w:eastAsia="宋体" w:hAnsi="宋体" w:cs="宋体"/>
-          <w:kern w:val="0"/>
-          <w:sz w:val="24"/>
-          <w:szCs w:val="24"/>
-        </w:rPr>
-      </w:pPr>
-    </w:p>
-    <w:p>
-      <w:pPr>
-        <w:widowControl/>
-        <w:jc w:val="left"/>
-        <w:rPr>
-          <w:rFonts w:ascii="宋体" w:eastAsia="宋体" w:hAnsi="宋体" w:cs="宋体"/>
-          <w:b/>
-          <w:kern w:val="0"/>
-          <w:sz w:val="24"/>
-          <w:szCs w:val="24"/>
-        </w:rPr>
-      </w:pPr>
-      <w:r>
-        <w:rPr>
-          <w:rFonts w:ascii="宋体" w:eastAsia="宋体" w:hAnsi="宋体" w:cs="宋体" w:hint="eastAsia"/>
-          <w:b/>
-          <w:kern w:val="0"/>
-          <w:sz w:val="24"/>
-          <w:szCs w:val="24"/>
-        </w:rPr>
-        <w:t>书评</w:t>
-      </w:r>
-      <w:r>
-        <w:rPr>
-          <w:rFonts w:ascii="宋体" w:eastAsia="宋体" w:hAnsi="宋体" w:cs="宋体"/>
-          <w:b/>
-          <w:kern w:val="0"/>
-          <w:sz w:val="24"/>
-          <w:szCs w:val="24"/>
-        </w:rPr>
-        <w:t>界面</w:t>
-      </w:r>
-      <w:r>
-        <w:rPr>
-          <w:rFonts w:ascii="宋体" w:eastAsia="宋体" w:hAnsi="宋体" w:cs="宋体" w:hint="eastAsia"/>
-          <w:b/>
-          <w:kern w:val="0"/>
-          <w:sz w:val="24"/>
-          <w:szCs w:val="24"/>
-        </w:rPr>
-        <w:t xml:space="preserve"> </w:t>
-      </w:r>
-      <w:proofErr w:type="spellStart"/>
-      <w:r>
-        <w:rPr>
-          <w:rFonts w:ascii="宋体" w:eastAsia="宋体" w:hAnsi="宋体" w:cs="宋体"/>
-          <w:b/>
-          <w:kern w:val="0"/>
-          <w:sz w:val="24"/>
-          <w:szCs w:val="24"/>
-        </w:rPr>
-        <w:t>Review</w:t>
-      </w:r>
-      <w:r>
-        <w:rPr>
-          <w:rFonts w:ascii="宋体" w:eastAsia="宋体" w:hAnsi="宋体" w:cs="宋体"/>
-          <w:b/>
-          <w:kern w:val="0"/>
-          <w:sz w:val="24"/>
-          <w:szCs w:val="24"/>
-        </w:rPr>
-        <w:t>Activity</w:t>
-      </w:r>
-      <w:proofErr w:type="spellEnd"/>
-    </w:p>
-    <w:p>
-      <w:pPr>
-        <w:widowControl/>
-        <w:jc w:val="left"/>
-        <w:rPr>
-          <w:rFonts w:ascii="宋体" w:eastAsia="宋体" w:hAnsi="宋体" w:cs="宋体"/>
-          <w:kern w:val="0"/>
-          <w:sz w:val="24"/>
-          <w:szCs w:val="24"/>
-        </w:rPr>
-      </w:pPr>
-      <w:r>
-        <w:rPr>
-          <w:rFonts w:ascii="宋体" w:eastAsia="宋体" w:hAnsi="宋体" w:cs="宋体" w:hint="eastAsia"/>
-          <w:kern w:val="0"/>
-          <w:sz w:val="24"/>
-          <w:szCs w:val="24"/>
-        </w:rPr>
-        <w:t xml:space="preserve">Button </w:t>
-      </w:r>
-      <w:proofErr w:type="spellStart"/>
-      <w:r>
-        <w:rPr>
-          <w:rFonts w:ascii="宋体" w:eastAsia="宋体" w:hAnsi="宋体" w:cs="宋体"/>
-          <w:kern w:val="0"/>
-          <w:sz w:val="24"/>
-          <w:szCs w:val="24"/>
-        </w:rPr>
-        <w:t>Review</w:t>
-      </w:r>
-      <w:bookmarkStart w:id="6" w:name="OLE_LINK7"/>
-      <w:bookmarkStart w:id="7" w:name="OLE_LINK8"/>
-      <w:r>
-        <w:rPr>
-          <w:rFonts w:ascii="宋体" w:eastAsia="宋体" w:hAnsi="宋体" w:cs="宋体"/>
-          <w:kern w:val="0"/>
-          <w:sz w:val="24"/>
-          <w:szCs w:val="24"/>
-        </w:rPr>
-        <w:t>A</w:t>
-      </w:r>
-      <w:r>
-        <w:rPr>
-          <w:rFonts w:ascii="宋体" w:eastAsia="宋体" w:hAnsi="宋体" w:cs="宋体" w:hint="eastAsia"/>
-          <w:kern w:val="0"/>
-          <w:sz w:val="24"/>
-          <w:szCs w:val="24"/>
-        </w:rPr>
-        <w:t>ctivity</w:t>
       </w:r>
       <w:bookmarkEnd w:id="6"/>
       <w:bookmarkEnd w:id="7"/>
@@ -3362,6 +2579,749 @@
           <w:sz w:val="24"/>
           <w:szCs w:val="24"/>
         </w:rPr>
+        <w:t>iconImageView</w:t>
+      </w:r>
+      <w:proofErr w:type="spellEnd"/>
+      <w:r>
+        <w:rPr>
+          <w:rFonts w:ascii="宋体" w:eastAsia="宋体" w:hAnsi="宋体" w:cs="宋体"/>
+          <w:kern w:val="0"/>
+          <w:sz w:val="24"/>
+          <w:szCs w:val="24"/>
+        </w:rPr>
+        <w:t>[2]</w:t>
+      </w:r>
+    </w:p>
+    <w:p>
+      <w:pPr>
+        <w:widowControl/>
+        <w:jc w:val="left"/>
+        <w:rPr>
+          <w:rFonts w:ascii="宋体" w:eastAsia="宋体" w:hAnsi="宋体" w:cs="宋体"/>
+          <w:kern w:val="0"/>
+          <w:sz w:val="24"/>
+          <w:szCs w:val="24"/>
+        </w:rPr>
+      </w:pPr>
+      <w:proofErr w:type="spellStart"/>
+      <w:r>
+        <w:rPr>
+          <w:rFonts w:ascii="宋体" w:eastAsia="宋体" w:hAnsi="宋体" w:cs="宋体"/>
+          <w:kern w:val="0"/>
+          <w:sz w:val="24"/>
+          <w:szCs w:val="24"/>
+        </w:rPr>
+        <w:t>TextView</w:t>
+      </w:r>
+      <w:proofErr w:type="spellEnd"/>
+      <w:r>
+        <w:rPr>
+          <w:rFonts w:ascii="宋体" w:eastAsia="宋体" w:hAnsi="宋体" w:cs="宋体"/>
+          <w:kern w:val="0"/>
+          <w:sz w:val="24"/>
+          <w:szCs w:val="24"/>
+        </w:rPr>
+        <w:t xml:space="preserve"> </w:t>
+      </w:r>
+      <w:proofErr w:type="spellStart"/>
+      <w:r>
+        <w:rPr>
+          <w:rFonts w:ascii="宋体" w:eastAsia="宋体" w:hAnsi="宋体" w:cs="宋体" w:hint="eastAsia"/>
+          <w:kern w:val="0"/>
+          <w:sz w:val="24"/>
+          <w:szCs w:val="24"/>
+        </w:rPr>
+        <w:t>C</w:t>
+      </w:r>
+      <w:r>
+        <w:rPr>
+          <w:rFonts w:ascii="宋体" w:eastAsia="宋体" w:hAnsi="宋体" w:cs="宋体"/>
+          <w:kern w:val="0"/>
+          <w:sz w:val="24"/>
+          <w:szCs w:val="24"/>
+        </w:rPr>
+        <w:t>hatActivity_message</w:t>
+      </w:r>
+      <w:r>
+        <w:rPr>
+          <w:rFonts w:ascii="宋体" w:eastAsia="宋体" w:hAnsi="宋体" w:cs="宋体"/>
+          <w:kern w:val="0"/>
+          <w:sz w:val="24"/>
+          <w:szCs w:val="24"/>
+        </w:rPr>
+        <w:t>TextView</w:t>
+      </w:r>
+      <w:proofErr w:type="spellEnd"/>
+      <w:r>
+        <w:rPr>
+          <w:rFonts w:ascii="宋体" w:eastAsia="宋体" w:hAnsi="宋体" w:cs="宋体"/>
+          <w:kern w:val="0"/>
+          <w:sz w:val="24"/>
+          <w:szCs w:val="24"/>
+        </w:rPr>
+        <w:t>[]</w:t>
+      </w:r>
+    </w:p>
+    <w:p>
+      <w:pPr>
+        <w:widowControl/>
+        <w:jc w:val="left"/>
+        <w:rPr>
+          <w:rFonts w:ascii="宋体" w:eastAsia="宋体" w:hAnsi="宋体" w:cs="宋体"/>
+          <w:kern w:val="0"/>
+          <w:sz w:val="24"/>
+          <w:szCs w:val="24"/>
+        </w:rPr>
+      </w:pPr>
+      <w:r>
+        <w:rPr>
+          <w:rFonts w:ascii="宋体" w:eastAsia="宋体" w:hAnsi="宋体" w:cs="宋体"/>
+          <w:kern w:val="0"/>
+          <w:sz w:val="24"/>
+          <w:szCs w:val="24"/>
+        </w:rPr>
+        <w:t xml:space="preserve">Edit </w:t>
+      </w:r>
+      <w:proofErr w:type="spellStart"/>
+      <w:r>
+        <w:rPr>
+          <w:rFonts w:ascii="宋体" w:eastAsia="宋体" w:hAnsi="宋体" w:cs="宋体" w:hint="eastAsia"/>
+          <w:kern w:val="0"/>
+          <w:sz w:val="24"/>
+          <w:szCs w:val="24"/>
+        </w:rPr>
+        <w:t>C</w:t>
+      </w:r>
+      <w:r>
+        <w:rPr>
+          <w:rFonts w:ascii="宋体" w:eastAsia="宋体" w:hAnsi="宋体" w:cs="宋体"/>
+          <w:kern w:val="0"/>
+          <w:sz w:val="24"/>
+          <w:szCs w:val="24"/>
+        </w:rPr>
+        <w:t>hatActivity_messageContentEdit</w:t>
+      </w:r>
+      <w:proofErr w:type="spellEnd"/>
+    </w:p>
+    <w:p>
+      <w:pPr>
+        <w:widowControl/>
+        <w:jc w:val="left"/>
+        <w:rPr>
+          <w:rFonts w:ascii="宋体" w:eastAsia="宋体" w:hAnsi="宋体" w:cs="宋体"/>
+          <w:kern w:val="0"/>
+          <w:sz w:val="24"/>
+          <w:szCs w:val="24"/>
+        </w:rPr>
+      </w:pPr>
+      <w:r>
+        <w:rPr>
+          <w:rFonts w:ascii="宋体" w:eastAsia="宋体" w:hAnsi="宋体" w:cs="宋体"/>
+          <w:kern w:val="0"/>
+          <w:sz w:val="24"/>
+          <w:szCs w:val="24"/>
+        </w:rPr>
+        <w:t xml:space="preserve">Button </w:t>
+      </w:r>
+      <w:proofErr w:type="spellStart"/>
+      <w:r>
+        <w:rPr>
+          <w:rFonts w:ascii="宋体" w:eastAsia="宋体" w:hAnsi="宋体" w:cs="宋体" w:hint="eastAsia"/>
+          <w:kern w:val="0"/>
+          <w:sz w:val="24"/>
+          <w:szCs w:val="24"/>
+        </w:rPr>
+        <w:t>C</w:t>
+      </w:r>
+      <w:r>
+        <w:rPr>
+          <w:rFonts w:ascii="宋体" w:eastAsia="宋体" w:hAnsi="宋体" w:cs="宋体"/>
+          <w:kern w:val="0"/>
+          <w:sz w:val="24"/>
+          <w:szCs w:val="24"/>
+        </w:rPr>
+        <w:t>hatActivity_sendMessageBtn</w:t>
+      </w:r>
+      <w:proofErr w:type="spellEnd"/>
+    </w:p>
+    <w:p>
+      <w:pPr>
+        <w:widowControl/>
+        <w:jc w:val="left"/>
+        <w:rPr>
+          <w:rFonts w:ascii="宋体" w:eastAsia="宋体" w:hAnsi="宋体" w:cs="宋体"/>
+          <w:kern w:val="0"/>
+          <w:sz w:val="24"/>
+          <w:szCs w:val="24"/>
+        </w:rPr>
+      </w:pPr>
+    </w:p>
+    <w:p>
+      <w:pPr>
+        <w:widowControl/>
+        <w:jc w:val="left"/>
+        <w:rPr>
+          <w:rFonts w:ascii="宋体" w:eastAsia="宋体" w:hAnsi="宋体" w:cs="宋体"/>
+          <w:kern w:val="0"/>
+          <w:sz w:val="24"/>
+          <w:szCs w:val="24"/>
+        </w:rPr>
+      </w:pPr>
+      <w:r>
+        <w:rPr>
+          <w:rFonts w:ascii="宋体" w:eastAsia="宋体" w:hAnsi="宋体" w:cs="宋体" w:hint="eastAsia"/>
+          <w:kern w:val="0"/>
+          <w:sz w:val="24"/>
+          <w:szCs w:val="24"/>
+        </w:rPr>
+        <w:t xml:space="preserve">Button </w:t>
+      </w:r>
+      <w:proofErr w:type="spellStart"/>
+      <w:r>
+        <w:rPr>
+          <w:rFonts w:ascii="宋体" w:eastAsia="宋体" w:hAnsi="宋体" w:cs="宋体" w:hint="eastAsia"/>
+          <w:kern w:val="0"/>
+          <w:sz w:val="24"/>
+          <w:szCs w:val="24"/>
+        </w:rPr>
+        <w:t>C</w:t>
+      </w:r>
+      <w:r>
+        <w:rPr>
+          <w:rFonts w:ascii="宋体" w:eastAsia="宋体" w:hAnsi="宋体" w:cs="宋体"/>
+          <w:kern w:val="0"/>
+          <w:sz w:val="24"/>
+          <w:szCs w:val="24"/>
+        </w:rPr>
+        <w:t>hatActivity_</w:t>
+      </w:r>
+      <w:r>
+        <w:rPr>
+          <w:rFonts w:ascii="宋体" w:eastAsia="宋体" w:hAnsi="宋体" w:cs="宋体" w:hint="eastAsia"/>
+          <w:kern w:val="0"/>
+          <w:sz w:val="24"/>
+          <w:szCs w:val="24"/>
+        </w:rPr>
+        <w:t>E</w:t>
+      </w:r>
+      <w:r>
+        <w:rPr>
+          <w:rFonts w:ascii="宋体" w:eastAsia="宋体" w:hAnsi="宋体" w:cs="宋体"/>
+          <w:kern w:val="0"/>
+          <w:sz w:val="24"/>
+          <w:szCs w:val="24"/>
+        </w:rPr>
+        <w:t>xchangeDetails_</w:t>
+      </w:r>
+      <w:r>
+        <w:rPr>
+          <w:rFonts w:ascii="宋体" w:eastAsia="宋体" w:hAnsi="宋体" w:cs="宋体"/>
+          <w:kern w:val="0"/>
+          <w:sz w:val="24"/>
+          <w:szCs w:val="24"/>
+        </w:rPr>
+        <w:t>MainActivity</w:t>
+      </w:r>
+      <w:r>
+        <w:rPr>
+          <w:rFonts w:ascii="宋体" w:eastAsia="宋体" w:hAnsi="宋体" w:cs="宋体"/>
+          <w:kern w:val="0"/>
+          <w:sz w:val="24"/>
+          <w:szCs w:val="24"/>
+        </w:rPr>
+        <w:t>_homeBtn</w:t>
+      </w:r>
+      <w:proofErr w:type="spellEnd"/>
+      <w:r>
+        <w:rPr>
+          <w:rFonts w:ascii="宋体" w:eastAsia="宋体" w:hAnsi="宋体" w:cs="宋体"/>
+          <w:kern w:val="0"/>
+          <w:sz w:val="24"/>
+          <w:szCs w:val="24"/>
+        </w:rPr>
+        <w:t>;</w:t>
+      </w:r>
+    </w:p>
+    <w:p>
+      <w:pPr>
+        <w:widowControl/>
+        <w:jc w:val="left"/>
+        <w:rPr>
+          <w:rFonts w:ascii="宋体" w:eastAsia="宋体" w:hAnsi="宋体" w:cs="宋体"/>
+          <w:kern w:val="0"/>
+          <w:sz w:val="24"/>
+          <w:szCs w:val="24"/>
+        </w:rPr>
+      </w:pPr>
+      <w:r>
+        <w:rPr>
+          <w:rFonts w:ascii="宋体" w:eastAsia="宋体" w:hAnsi="宋体" w:cs="宋体" w:hint="eastAsia"/>
+          <w:kern w:val="0"/>
+          <w:sz w:val="24"/>
+          <w:szCs w:val="24"/>
+        </w:rPr>
+        <w:t xml:space="preserve">Button </w:t>
+      </w:r>
+      <w:proofErr w:type="spellStart"/>
+      <w:r>
+        <w:rPr>
+          <w:rFonts w:ascii="宋体" w:eastAsia="宋体" w:hAnsi="宋体" w:cs="宋体" w:hint="eastAsia"/>
+          <w:kern w:val="0"/>
+          <w:sz w:val="24"/>
+          <w:szCs w:val="24"/>
+        </w:rPr>
+        <w:t>C</w:t>
+      </w:r>
+      <w:r>
+        <w:rPr>
+          <w:rFonts w:ascii="宋体" w:eastAsia="宋体" w:hAnsi="宋体" w:cs="宋体"/>
+          <w:kern w:val="0"/>
+          <w:sz w:val="24"/>
+          <w:szCs w:val="24"/>
+        </w:rPr>
+        <w:t>hatActivity_</w:t>
+      </w:r>
+      <w:r>
+        <w:rPr>
+          <w:rFonts w:ascii="宋体" w:eastAsia="宋体" w:hAnsi="宋体" w:cs="宋体" w:hint="eastAsia"/>
+          <w:kern w:val="0"/>
+          <w:sz w:val="24"/>
+          <w:szCs w:val="24"/>
+        </w:rPr>
+        <w:t>E</w:t>
+      </w:r>
+      <w:r>
+        <w:rPr>
+          <w:rFonts w:ascii="宋体" w:eastAsia="宋体" w:hAnsi="宋体" w:cs="宋体"/>
+          <w:kern w:val="0"/>
+          <w:sz w:val="24"/>
+          <w:szCs w:val="24"/>
+        </w:rPr>
+        <w:t>xchangeDetails_</w:t>
+      </w:r>
+      <w:r>
+        <w:rPr>
+          <w:rFonts w:ascii="宋体" w:eastAsia="宋体" w:hAnsi="宋体" w:cs="宋体"/>
+          <w:kern w:val="0"/>
+          <w:sz w:val="24"/>
+          <w:szCs w:val="24"/>
+        </w:rPr>
+        <w:t>MainActivity</w:t>
+      </w:r>
+      <w:r>
+        <w:rPr>
+          <w:rFonts w:ascii="宋体" w:eastAsia="宋体" w:hAnsi="宋体" w:cs="宋体"/>
+          <w:kern w:val="0"/>
+          <w:sz w:val="24"/>
+          <w:szCs w:val="24"/>
+        </w:rPr>
+        <w:t>_reviewBtn</w:t>
+      </w:r>
+      <w:proofErr w:type="spellEnd"/>
+      <w:r>
+        <w:rPr>
+          <w:rFonts w:ascii="宋体" w:eastAsia="宋体" w:hAnsi="宋体" w:cs="宋体"/>
+          <w:kern w:val="0"/>
+          <w:sz w:val="24"/>
+          <w:szCs w:val="24"/>
+        </w:rPr>
+        <w:t>;</w:t>
+      </w:r>
+    </w:p>
+    <w:p>
+      <w:pPr>
+        <w:widowControl/>
+        <w:jc w:val="left"/>
+        <w:rPr>
+          <w:rFonts w:ascii="宋体" w:eastAsia="宋体" w:hAnsi="宋体" w:cs="宋体"/>
+          <w:kern w:val="0"/>
+          <w:sz w:val="24"/>
+          <w:szCs w:val="24"/>
+        </w:rPr>
+      </w:pPr>
+      <w:r>
+        <w:rPr>
+          <w:rFonts w:ascii="宋体" w:eastAsia="宋体" w:hAnsi="宋体" w:cs="宋体" w:hint="eastAsia"/>
+          <w:kern w:val="0"/>
+          <w:sz w:val="24"/>
+          <w:szCs w:val="24"/>
+        </w:rPr>
+        <w:t xml:space="preserve">Button </w:t>
+      </w:r>
+      <w:proofErr w:type="spellStart"/>
+      <w:r>
+        <w:rPr>
+          <w:rFonts w:ascii="宋体" w:eastAsia="宋体" w:hAnsi="宋体" w:cs="宋体" w:hint="eastAsia"/>
+          <w:kern w:val="0"/>
+          <w:sz w:val="24"/>
+          <w:szCs w:val="24"/>
+        </w:rPr>
+        <w:t>C</w:t>
+      </w:r>
+      <w:r>
+        <w:rPr>
+          <w:rFonts w:ascii="宋体" w:eastAsia="宋体" w:hAnsi="宋体" w:cs="宋体"/>
+          <w:kern w:val="0"/>
+          <w:sz w:val="24"/>
+          <w:szCs w:val="24"/>
+        </w:rPr>
+        <w:t>hatActivity_</w:t>
+      </w:r>
+      <w:r>
+        <w:rPr>
+          <w:rFonts w:ascii="宋体" w:eastAsia="宋体" w:hAnsi="宋体" w:cs="宋体" w:hint="eastAsia"/>
+          <w:kern w:val="0"/>
+          <w:sz w:val="24"/>
+          <w:szCs w:val="24"/>
+        </w:rPr>
+        <w:t>E</w:t>
+      </w:r>
+      <w:r>
+        <w:rPr>
+          <w:rFonts w:ascii="宋体" w:eastAsia="宋体" w:hAnsi="宋体" w:cs="宋体"/>
+          <w:kern w:val="0"/>
+          <w:sz w:val="24"/>
+          <w:szCs w:val="24"/>
+        </w:rPr>
+        <w:t>xchangeDetails_</w:t>
+      </w:r>
+      <w:r>
+        <w:rPr>
+          <w:rFonts w:ascii="宋体" w:eastAsia="宋体" w:hAnsi="宋体" w:cs="宋体"/>
+          <w:kern w:val="0"/>
+          <w:sz w:val="24"/>
+          <w:szCs w:val="24"/>
+        </w:rPr>
+        <w:t>MainActivity</w:t>
+      </w:r>
+      <w:r>
+        <w:rPr>
+          <w:rFonts w:ascii="宋体" w:eastAsia="宋体" w:hAnsi="宋体" w:cs="宋体"/>
+          <w:kern w:val="0"/>
+          <w:sz w:val="24"/>
+          <w:szCs w:val="24"/>
+        </w:rPr>
+        <w:t>_poseBtn</w:t>
+      </w:r>
+      <w:proofErr w:type="spellEnd"/>
+      <w:r>
+        <w:rPr>
+          <w:rFonts w:ascii="宋体" w:eastAsia="宋体" w:hAnsi="宋体" w:cs="宋体"/>
+          <w:kern w:val="0"/>
+          <w:sz w:val="24"/>
+          <w:szCs w:val="24"/>
+        </w:rPr>
+        <w:t>;</w:t>
+      </w:r>
+    </w:p>
+    <w:p>
+      <w:pPr>
+        <w:widowControl/>
+        <w:jc w:val="left"/>
+        <w:rPr>
+          <w:rFonts w:ascii="宋体" w:eastAsia="宋体" w:hAnsi="宋体" w:cs="宋体"/>
+          <w:kern w:val="0"/>
+          <w:sz w:val="24"/>
+          <w:szCs w:val="24"/>
+        </w:rPr>
+      </w:pPr>
+      <w:r>
+        <w:rPr>
+          <w:rFonts w:ascii="宋体" w:eastAsia="宋体" w:hAnsi="宋体" w:cs="宋体" w:hint="eastAsia"/>
+          <w:kern w:val="0"/>
+          <w:sz w:val="24"/>
+          <w:szCs w:val="24"/>
+        </w:rPr>
+        <w:t xml:space="preserve">Button </w:t>
+      </w:r>
+      <w:proofErr w:type="spellStart"/>
+      <w:r>
+        <w:rPr>
+          <w:rFonts w:ascii="宋体" w:eastAsia="宋体" w:hAnsi="宋体" w:cs="宋体" w:hint="eastAsia"/>
+          <w:kern w:val="0"/>
+          <w:sz w:val="24"/>
+          <w:szCs w:val="24"/>
+        </w:rPr>
+        <w:t>C</w:t>
+      </w:r>
+      <w:r>
+        <w:rPr>
+          <w:rFonts w:ascii="宋体" w:eastAsia="宋体" w:hAnsi="宋体" w:cs="宋体"/>
+          <w:kern w:val="0"/>
+          <w:sz w:val="24"/>
+          <w:szCs w:val="24"/>
+        </w:rPr>
+        <w:t>hatActivity_</w:t>
+      </w:r>
+      <w:r>
+        <w:rPr>
+          <w:rFonts w:ascii="宋体" w:eastAsia="宋体" w:hAnsi="宋体" w:cs="宋体" w:hint="eastAsia"/>
+          <w:kern w:val="0"/>
+          <w:sz w:val="24"/>
+          <w:szCs w:val="24"/>
+        </w:rPr>
+        <w:t>E</w:t>
+      </w:r>
+      <w:r>
+        <w:rPr>
+          <w:rFonts w:ascii="宋体" w:eastAsia="宋体" w:hAnsi="宋体" w:cs="宋体"/>
+          <w:kern w:val="0"/>
+          <w:sz w:val="24"/>
+          <w:szCs w:val="24"/>
+        </w:rPr>
+        <w:t>xchangeDetails_</w:t>
+      </w:r>
+      <w:r>
+        <w:rPr>
+          <w:rFonts w:ascii="宋体" w:eastAsia="宋体" w:hAnsi="宋体" w:cs="宋体"/>
+          <w:kern w:val="0"/>
+          <w:sz w:val="24"/>
+          <w:szCs w:val="24"/>
+        </w:rPr>
+        <w:t>MainActivity</w:t>
+      </w:r>
+      <w:r>
+        <w:rPr>
+          <w:rFonts w:ascii="宋体" w:eastAsia="宋体" w:hAnsi="宋体" w:cs="宋体"/>
+          <w:kern w:val="0"/>
+          <w:sz w:val="24"/>
+          <w:szCs w:val="24"/>
+        </w:rPr>
+        <w:t>_circleBtn</w:t>
+      </w:r>
+      <w:proofErr w:type="spellEnd"/>
+      <w:r>
+        <w:rPr>
+          <w:rFonts w:ascii="宋体" w:eastAsia="宋体" w:hAnsi="宋体" w:cs="宋体"/>
+          <w:kern w:val="0"/>
+          <w:sz w:val="24"/>
+          <w:szCs w:val="24"/>
+        </w:rPr>
+        <w:t>;</w:t>
+      </w:r>
+    </w:p>
+    <w:p>
+      <w:pPr>
+        <w:widowControl/>
+        <w:jc w:val="left"/>
+        <w:rPr>
+          <w:rFonts w:ascii="宋体" w:eastAsia="宋体" w:hAnsi="宋体" w:cs="宋体"/>
+          <w:kern w:val="0"/>
+          <w:sz w:val="24"/>
+          <w:szCs w:val="24"/>
+        </w:rPr>
+      </w:pPr>
+      <w:r>
+        <w:rPr>
+          <w:rFonts w:ascii="宋体" w:eastAsia="宋体" w:hAnsi="宋体" w:cs="宋体" w:hint="eastAsia"/>
+          <w:kern w:val="0"/>
+          <w:sz w:val="24"/>
+          <w:szCs w:val="24"/>
+        </w:rPr>
+        <w:t xml:space="preserve">Button </w:t>
+      </w:r>
+      <w:proofErr w:type="spellStart"/>
+      <w:r>
+        <w:rPr>
+          <w:rFonts w:ascii="宋体" w:eastAsia="宋体" w:hAnsi="宋体" w:cs="宋体" w:hint="eastAsia"/>
+          <w:kern w:val="0"/>
+          <w:sz w:val="24"/>
+          <w:szCs w:val="24"/>
+        </w:rPr>
+        <w:t>C</w:t>
+      </w:r>
+      <w:r>
+        <w:rPr>
+          <w:rFonts w:ascii="宋体" w:eastAsia="宋体" w:hAnsi="宋体" w:cs="宋体"/>
+          <w:kern w:val="0"/>
+          <w:sz w:val="24"/>
+          <w:szCs w:val="24"/>
+        </w:rPr>
+        <w:t>hatActivity_</w:t>
+      </w:r>
+      <w:r>
+        <w:rPr>
+          <w:rFonts w:ascii="宋体" w:eastAsia="宋体" w:hAnsi="宋体" w:cs="宋体" w:hint="eastAsia"/>
+          <w:kern w:val="0"/>
+          <w:sz w:val="24"/>
+          <w:szCs w:val="24"/>
+        </w:rPr>
+        <w:t>E</w:t>
+      </w:r>
+      <w:r>
+        <w:rPr>
+          <w:rFonts w:ascii="宋体" w:eastAsia="宋体" w:hAnsi="宋体" w:cs="宋体"/>
+          <w:kern w:val="0"/>
+          <w:sz w:val="24"/>
+          <w:szCs w:val="24"/>
+        </w:rPr>
+        <w:t>xchangeDetails_</w:t>
+      </w:r>
+      <w:r>
+        <w:rPr>
+          <w:rFonts w:ascii="宋体" w:eastAsia="宋体" w:hAnsi="宋体" w:cs="宋体"/>
+          <w:kern w:val="0"/>
+          <w:sz w:val="24"/>
+          <w:szCs w:val="24"/>
+        </w:rPr>
+        <w:t>MainActivity</w:t>
+      </w:r>
+      <w:r>
+        <w:rPr>
+          <w:rFonts w:ascii="宋体" w:eastAsia="宋体" w:hAnsi="宋体" w:cs="宋体"/>
+          <w:kern w:val="0"/>
+          <w:sz w:val="24"/>
+          <w:szCs w:val="24"/>
+        </w:rPr>
+        <w:t>_meBtn</w:t>
+      </w:r>
+      <w:proofErr w:type="spellEnd"/>
+      <w:r>
+        <w:rPr>
+          <w:rFonts w:ascii="宋体" w:eastAsia="宋体" w:hAnsi="宋体" w:cs="宋体"/>
+          <w:kern w:val="0"/>
+          <w:sz w:val="24"/>
+          <w:szCs w:val="24"/>
+        </w:rPr>
+        <w:t>;;</w:t>
+      </w:r>
+    </w:p>
+    <w:p>
+      <w:pPr>
+        <w:widowControl/>
+        <w:jc w:val="left"/>
+        <w:rPr>
+          <w:rFonts w:ascii="宋体" w:eastAsia="宋体" w:hAnsi="宋体" w:cs="宋体"/>
+          <w:kern w:val="0"/>
+          <w:sz w:val="24"/>
+          <w:szCs w:val="24"/>
+        </w:rPr>
+      </w:pPr>
+    </w:p>
+    <w:p>
+      <w:pPr>
+        <w:widowControl/>
+        <w:jc w:val="left"/>
+        <w:rPr>
+          <w:rFonts w:ascii="宋体" w:eastAsia="宋体" w:hAnsi="宋体" w:cs="宋体"/>
+          <w:b/>
+          <w:kern w:val="0"/>
+          <w:sz w:val="24"/>
+          <w:szCs w:val="24"/>
+        </w:rPr>
+      </w:pPr>
+      <w:r>
+        <w:rPr>
+          <w:rFonts w:ascii="宋体" w:eastAsia="宋体" w:hAnsi="宋体" w:cs="宋体" w:hint="eastAsia"/>
+          <w:b/>
+          <w:kern w:val="0"/>
+          <w:sz w:val="24"/>
+          <w:szCs w:val="24"/>
+        </w:rPr>
+        <w:t>书评</w:t>
+      </w:r>
+      <w:r>
+        <w:rPr>
+          <w:rFonts w:ascii="宋体" w:eastAsia="宋体" w:hAnsi="宋体" w:cs="宋体"/>
+          <w:b/>
+          <w:kern w:val="0"/>
+          <w:sz w:val="24"/>
+          <w:szCs w:val="24"/>
+        </w:rPr>
+        <w:t>界面</w:t>
+      </w:r>
+      <w:r>
+        <w:rPr>
+          <w:rFonts w:ascii="宋体" w:eastAsia="宋体" w:hAnsi="宋体" w:cs="宋体" w:hint="eastAsia"/>
+          <w:b/>
+          <w:kern w:val="0"/>
+          <w:sz w:val="24"/>
+          <w:szCs w:val="24"/>
+        </w:rPr>
+        <w:t xml:space="preserve"> </w:t>
+      </w:r>
+      <w:proofErr w:type="spellStart"/>
+      <w:r>
+        <w:rPr>
+          <w:rFonts w:ascii="宋体" w:eastAsia="宋体" w:hAnsi="宋体" w:cs="宋体"/>
+          <w:b/>
+          <w:kern w:val="0"/>
+          <w:sz w:val="24"/>
+          <w:szCs w:val="24"/>
+        </w:rPr>
+        <w:t>Review</w:t>
+      </w:r>
+      <w:r>
+        <w:rPr>
+          <w:rFonts w:ascii="宋体" w:eastAsia="宋体" w:hAnsi="宋体" w:cs="宋体"/>
+          <w:b/>
+          <w:kern w:val="0"/>
+          <w:sz w:val="24"/>
+          <w:szCs w:val="24"/>
+        </w:rPr>
+        <w:t>Activity</w:t>
+      </w:r>
+      <w:proofErr w:type="spellEnd"/>
+    </w:p>
+    <w:p>
+      <w:pPr>
+        <w:widowControl/>
+        <w:jc w:val="left"/>
+        <w:rPr>
+          <w:rFonts w:ascii="宋体" w:eastAsia="宋体" w:hAnsi="宋体" w:cs="宋体"/>
+          <w:kern w:val="0"/>
+          <w:sz w:val="24"/>
+          <w:szCs w:val="24"/>
+        </w:rPr>
+      </w:pPr>
+      <w:r>
+        <w:rPr>
+          <w:rFonts w:ascii="宋体" w:eastAsia="宋体" w:hAnsi="宋体" w:cs="宋体" w:hint="eastAsia"/>
+          <w:kern w:val="0"/>
+          <w:sz w:val="24"/>
+          <w:szCs w:val="24"/>
+        </w:rPr>
+        <w:t xml:space="preserve">Button </w:t>
+      </w:r>
+      <w:proofErr w:type="spellStart"/>
+      <w:r>
+        <w:rPr>
+          <w:rFonts w:ascii="宋体" w:eastAsia="宋体" w:hAnsi="宋体" w:cs="宋体"/>
+          <w:kern w:val="0"/>
+          <w:sz w:val="24"/>
+          <w:szCs w:val="24"/>
+        </w:rPr>
+        <w:t>Review</w:t>
+      </w:r>
+      <w:bookmarkStart w:id="8" w:name="OLE_LINK7"/>
+      <w:bookmarkStart w:id="9" w:name="OLE_LINK8"/>
+      <w:r>
+        <w:rPr>
+          <w:rFonts w:ascii="宋体" w:eastAsia="宋体" w:hAnsi="宋体" w:cs="宋体"/>
+          <w:kern w:val="0"/>
+          <w:sz w:val="24"/>
+          <w:szCs w:val="24"/>
+        </w:rPr>
+        <w:t>A</w:t>
+      </w:r>
+      <w:r>
+        <w:rPr>
+          <w:rFonts w:ascii="宋体" w:eastAsia="宋体" w:hAnsi="宋体" w:cs="宋体" w:hint="eastAsia"/>
+          <w:kern w:val="0"/>
+          <w:sz w:val="24"/>
+          <w:szCs w:val="24"/>
+        </w:rPr>
+        <w:t>ctivity</w:t>
+      </w:r>
+      <w:bookmarkEnd w:id="8"/>
+      <w:bookmarkEnd w:id="9"/>
+      <w:r>
+        <w:rPr>
+          <w:rFonts w:ascii="宋体" w:eastAsia="宋体" w:hAnsi="宋体" w:cs="宋体"/>
+          <w:kern w:val="0"/>
+          <w:sz w:val="24"/>
+          <w:szCs w:val="24"/>
+        </w:rPr>
         <w:t>_searchBtn</w:t>
       </w:r>
       <w:proofErr w:type="spellEnd"/>
@@ -3452,7 +3412,6 @@
         </w:rPr>
         <w:t>_</w:t>
       </w:r>
-      <w:proofErr w:type="gramStart"/>
       <w:r>
         <w:rPr>
           <w:rFonts w:ascii="宋体" w:eastAsia="宋体" w:hAnsi="宋体" w:cs="宋体"/>
@@ -3472,7 +3431,6 @@
         </w:rPr>
         <w:t>[]</w:t>
       </w:r>
-      <w:proofErr w:type="gramEnd"/>
     </w:p>
     <w:p>
       <w:pPr>
@@ -3542,7 +3500,6 @@
         </w:rPr>
         <w:t>_</w:t>
       </w:r>
-      <w:proofErr w:type="gramStart"/>
       <w:r>
         <w:rPr>
           <w:rFonts w:ascii="宋体" w:eastAsia="宋体" w:hAnsi="宋体" w:cs="宋体"/>
@@ -3562,7 +3519,6 @@
         </w:rPr>
         <w:t>[]</w:t>
       </w:r>
-      <w:proofErr w:type="gramEnd"/>
     </w:p>
     <w:p>
       <w:pPr>
@@ -3632,7 +3588,6 @@
         </w:rPr>
         <w:t>_</w:t>
       </w:r>
-      <w:proofErr w:type="gramStart"/>
       <w:r>
         <w:rPr>
           <w:rFonts w:ascii="宋体" w:eastAsia="宋体" w:hAnsi="宋体" w:cs="宋体"/>
@@ -3652,7 +3607,6 @@
         </w:rPr>
         <w:t>[]</w:t>
       </w:r>
-      <w:proofErr w:type="gramEnd"/>
     </w:p>
     <w:p>
       <w:pPr>
@@ -3723,17 +3677,7 @@
           <w:sz w:val="24"/>
           <w:szCs w:val="24"/>
         </w:rPr>
-        <w:t>_</w:t>
-      </w:r>
-      <w:proofErr w:type="gramStart"/>
-      <w:r>
-        <w:rPr>
-          <w:rFonts w:ascii="宋体" w:eastAsia="宋体" w:hAnsi="宋体" w:cs="宋体"/>
-          <w:kern w:val="0"/>
-          <w:sz w:val="24"/>
-          <w:szCs w:val="24"/>
-        </w:rPr>
-        <w:t>bookCoverImageView</w:t>
+        <w:t>_bookCoverImageView</w:t>
       </w:r>
       <w:proofErr w:type="spellEnd"/>
       <w:r>
@@ -3745,7 +3689,6 @@
         </w:rPr>
         <w:t>()</w:t>
       </w:r>
-      <w:proofErr w:type="gramEnd"/>
     </w:p>
     <w:p>
       <w:pPr>
@@ -7176,7 +7119,7 @@
 </file>
 
 <file path=word/styles.xml><?xml version="1.0" encoding="utf-8"?>
-<w:styles xmlns:mc="http://schemas.openxmlformats.org/markup-compatibility/2006" xmlns:r="http://schemas.openxmlformats.org/officeDocument/2006/relationships" xmlns:w="http://schemas.openxmlformats.org/wordprocessingml/2006/main" xmlns:w14="http://schemas.microsoft.com/office/word/2010/wordml" xmlns:w15="http://schemas.microsoft.com/office/word/2012/wordml" mc:Ignorable="w14 w15">
+<w:styles xmlns:mc="http://schemas.openxmlformats.org/markup-compatibility/2006" xmlns:r="http://schemas.openxmlformats.org/officeDocument/2006/relationships" xmlns:w="http://schemas.openxmlformats.org/wordprocessingml/2006/main" xmlns:w14="http://schemas.microsoft.com/office/word/2010/wordml" xmlns:w15="http://schemas.microsoft.com/office/word/2012/wordml" xmlns:w16se="http://schemas.microsoft.com/office/word/2015/wordml/symex" mc:Ignorable="w14 w15 w16se">
   <w:docDefaults>
     <w:rPrDefault>
       <w:rPr>
@@ -7189,7 +7132,7 @@
     </w:rPrDefault>
     <w:pPrDefault/>
   </w:docDefaults>
-  <w:latentStyles w:defLockedState="0" w:defUIPriority="99" w:defSemiHidden="0" w:defUnhideWhenUsed="0" w:defQFormat="0" w:count="371">
+  <w:latentStyles w:defLockedState="0" w:defUIPriority="99" w:defSemiHidden="0" w:defUnhideWhenUsed="0" w:defQFormat="0" w:count="374">
     <w:lsdException w:name="Normal" w:uiPriority="0" w:qFormat="1"/>
     <w:lsdException w:name="heading 1" w:uiPriority="9" w:qFormat="1"/>
     <w:lsdException w:name="heading 2" w:semiHidden="1" w:uiPriority="9" w:unhideWhenUsed="1" w:qFormat="1"/>
@@ -7295,7 +7238,6 @@
     <w:lsdException w:name="HTML Sample" w:semiHidden="1" w:unhideWhenUsed="1"/>
     <w:lsdException w:name="HTML Typewriter" w:semiHidden="1" w:unhideWhenUsed="1"/>
     <w:lsdException w:name="HTML Variable" w:semiHidden="1" w:unhideWhenUsed="1"/>
-    <w:lsdException w:name="Normal Table" w:semiHidden="1" w:unhideWhenUsed="1"/>
     <w:lsdException w:name="annotation subject" w:semiHidden="1" w:unhideWhenUsed="1"/>
     <w:lsdException w:name="No List" w:semiHidden="1" w:unhideWhenUsed="1"/>
     <w:lsdException w:name="Outline List 1" w:semiHidden="1" w:unhideWhenUsed="1"/>
@@ -7340,7 +7282,6 @@
     <w:lsdException w:name="Table Professional" w:semiHidden="1" w:unhideWhenUsed="1"/>
     <w:lsdException w:name="Table Subtle 1" w:semiHidden="1" w:unhideWhenUsed="1"/>
     <w:lsdException w:name="Table Subtle 2" w:semiHidden="1" w:unhideWhenUsed="1"/>
-    <w:lsdException w:name="Table Web 1" w:semiHidden="1" w:unhideWhenUsed="1"/>
     <w:lsdException w:name="Table Web 2" w:semiHidden="1" w:unhideWhenUsed="1"/>
     <w:lsdException w:name="Table Web 3" w:semiHidden="1" w:unhideWhenUsed="1"/>
     <w:lsdException w:name="Balloon Text" w:semiHidden="1" w:unhideWhenUsed="1"/>
@@ -7561,6 +7502,9 @@
     <w:lsdException w:name="List Table 5 Dark Accent 6" w:uiPriority="50"/>
     <w:lsdException w:name="List Table 6 Colorful Accent 6" w:uiPriority="51"/>
     <w:lsdException w:name="List Table 7 Colorful Accent 6" w:uiPriority="52"/>
+    <w:lsdException w:name="Mention" w:semiHidden="1" w:unhideWhenUsed="1"/>
+    <w:lsdException w:name="Smart Hyperlink" w:semiHidden="1" w:unhideWhenUsed="1"/>
+    <w:lsdException w:name="Hashtag" w:semiHidden="1" w:unhideWhenUsed="1"/>
   </w:latentStyles>
   <w:style w:type="paragraph" w:default="1" w:styleId="a">
     <w:name w:val="Normal"/>
